--- a/projet technologique/TP1/Rapport.docx
+++ b/projet technologique/TP1/Rapport.docx
@@ -26,16 +26,33 @@
         <w:t>Tension de sortie :</w:t>
       </w:r>
     </w:p>
+    <w:p/>
+    <w:p/>
+    <w:p/>
     <w:p>
-      <w:bookmarkStart w:id="0" w:name="_GoBack"/>
-      <w:bookmarkEnd w:id="0"/>
+      <w:r>
+        <w:t xml:space="preserve">Q2 : </w:t>
+      </w:r>
     </w:p>
     <w:p/>
     <w:p/>
     <w:p>
       <w:r>
-        <w:t xml:space="preserve">Q2 : </w:t>
-      </w:r>
+        <w:t xml:space="preserve">PASSER LE AREF ET LE VCC </w:t>
+      </w:r>
+      <w:r>
+        <w:t xml:space="preserve">de la </w:t>
+      </w:r>
+      <w:proofErr w:type="spellStart"/>
+      <w:r>
+        <w:t>l’arduino</w:t>
+      </w:r>
+      <w:proofErr w:type="spellEnd"/>
+      <w:r>
+        <w:t xml:space="preserve"> à 5V</w:t>
+      </w:r>
+      <w:bookmarkStart w:id="0" w:name="_GoBack"/>
+      <w:bookmarkEnd w:id="0"/>
     </w:p>
     <w:sectPr>
       <w:pgSz w:w="11906" w:h="16838"/>

--- a/projet technologique/TP1/Rapport.docx
+++ b/projet technologique/TP1/Rapport.docx
@@ -20,16 +20,193 @@
       <w:r>
         <w:t xml:space="preserve">Seuil : </w:t>
       </w:r>
-    </w:p>
-    <w:p>
-      <w:r>
-        <w:t>Tension de sortie :</w:t>
-      </w:r>
-    </w:p>
-    <w:p>
+      <w:r>
+        <w:t>2,5V sur la borne +</w:t>
+      </w:r>
       <w:bookmarkStart w:id="0" w:name="_GoBack"/>
       <w:bookmarkEnd w:id="0"/>
     </w:p>
+    <w:p>
+      <w:r>
+        <w:t>Tension</w:t>
+      </w:r>
+      <w:r>
+        <w:t>s</w:t>
+      </w:r>
+      <w:r>
+        <w:t xml:space="preserve"> de sortie :</w:t>
+      </w:r>
+      <w:r>
+        <w:t xml:space="preserve"> 5V ou 0V</w:t>
+      </w:r>
+    </w:p>
+    <w:p>
+      <w:r>
+        <w:t xml:space="preserve">Tension de l’entrée : </w:t>
+      </w:r>
+      <w:r>
+        <w:t>on appelle R la résistance de la LED</w:t>
+      </w:r>
+    </w:p>
+    <w:p>
+      <m:oMath>
+        <m:sSub>
+          <m:sSubPr>
+            <m:ctrlPr>
+              <w:rPr>
+                <w:rFonts w:ascii="Cambria Math" w:hAnsi="Cambria Math"/>
+                <w:i/>
+              </w:rPr>
+            </m:ctrlPr>
+          </m:sSubPr>
+          <m:e>
+            <m:r>
+              <w:rPr>
+                <w:rFonts w:ascii="Cambria Math" w:hAnsi="Cambria Math"/>
+              </w:rPr>
+              <m:t>U</m:t>
+            </m:r>
+          </m:e>
+          <m:sub>
+            <m:r>
+              <w:rPr>
+                <w:rFonts w:ascii="Cambria Math" w:hAnsi="Cambria Math"/>
+              </w:rPr>
+              <m:t>-</m:t>
+            </m:r>
+          </m:sub>
+        </m:sSub>
+        <m:r>
+          <w:rPr>
+            <w:rFonts w:ascii="Cambria Math" w:hAnsi="Cambria Math"/>
+          </w:rPr>
+          <m:t>=</m:t>
+        </m:r>
+        <m:sSub>
+          <m:sSubPr>
+            <m:ctrlPr>
+              <w:rPr>
+                <w:rFonts w:ascii="Cambria Math" w:hAnsi="Cambria Math"/>
+                <w:i/>
+              </w:rPr>
+            </m:ctrlPr>
+          </m:sSubPr>
+          <m:e>
+            <m:r>
+              <w:rPr>
+                <w:rFonts w:ascii="Cambria Math" w:hAnsi="Cambria Math"/>
+              </w:rPr>
+              <m:t>U</m:t>
+            </m:r>
+          </m:e>
+          <m:sub>
+            <m:r>
+              <w:rPr>
+                <w:rFonts w:ascii="Cambria Math" w:hAnsi="Cambria Math"/>
+              </w:rPr>
+              <m:t>1</m:t>
+            </m:r>
+          </m:sub>
+        </m:sSub>
+        <m:f>
+          <m:fPr>
+            <m:ctrlPr>
+              <w:rPr>
+                <w:rFonts w:ascii="Cambria Math" w:hAnsi="Cambria Math"/>
+                <w:i/>
+              </w:rPr>
+            </m:ctrlPr>
+          </m:fPr>
+          <m:num>
+            <m:r>
+              <w:rPr>
+                <w:rFonts w:ascii="Cambria Math" w:hAnsi="Cambria Math"/>
+              </w:rPr>
+              <m:t>R1</m:t>
+            </m:r>
+          </m:num>
+          <m:den>
+            <m:r>
+              <w:rPr>
+                <w:rFonts w:ascii="Cambria Math" w:hAnsi="Cambria Math"/>
+              </w:rPr>
+              <m:t>R1+R</m:t>
+            </m:r>
+          </m:den>
+        </m:f>
+        <m:r>
+          <w:rPr>
+            <w:rFonts w:ascii="Cambria Math" w:hAnsi="Cambria Math"/>
+          </w:rPr>
+          <m:t>=5</m:t>
+        </m:r>
+        <m:f>
+          <m:fPr>
+            <m:ctrlPr>
+              <w:rPr>
+                <w:rFonts w:ascii="Cambria Math" w:hAnsi="Cambria Math"/>
+                <w:i/>
+              </w:rPr>
+            </m:ctrlPr>
+          </m:fPr>
+          <m:num>
+            <m:r>
+              <w:rPr>
+                <w:rFonts w:ascii="Cambria Math" w:hAnsi="Cambria Math"/>
+              </w:rPr>
+              <m:t>10k</m:t>
+            </m:r>
+          </m:num>
+          <m:den>
+            <m:r>
+              <w:rPr>
+                <w:rFonts w:ascii="Cambria Math" w:hAnsi="Cambria Math"/>
+              </w:rPr>
+              <m:t>10k+R</m:t>
+            </m:r>
+          </m:den>
+        </m:f>
+        <m:r>
+          <w:rPr>
+            <w:rFonts w:ascii="Cambria Math" w:hAnsi="Cambria Math"/>
+          </w:rPr>
+          <m:t xml:space="preserve">= </m:t>
+        </m:r>
+        <m:f>
+          <m:fPr>
+            <m:ctrlPr>
+              <w:rPr>
+                <w:rFonts w:ascii="Cambria Math" w:hAnsi="Cambria Math"/>
+                <w:i/>
+              </w:rPr>
+            </m:ctrlPr>
+          </m:fPr>
+          <m:num>
+            <m:r>
+              <w:rPr>
+                <w:rFonts w:ascii="Cambria Math" w:hAnsi="Cambria Math"/>
+              </w:rPr>
+              <m:t>50k</m:t>
+            </m:r>
+          </m:num>
+          <m:den>
+            <m:r>
+              <w:rPr>
+                <w:rFonts w:ascii="Cambria Math" w:hAnsi="Cambria Math"/>
+              </w:rPr>
+              <m:t>10k+R</m:t>
+            </m:r>
+          </m:den>
+        </m:f>
+      </m:oMath>
+      <w:r>
+        <w:rPr>
+          <w:rFonts w:eastAsiaTheme="minorEastAsia"/>
+        </w:rPr>
+        <w:t xml:space="preserve"> </w:t>
+      </w:r>
+    </w:p>
+    <w:p/>
     <w:p/>
     <w:p/>
     <w:p>
@@ -64,7 +241,7 @@
       </w:pPr>
     </w:pPrDefault>
   </w:docDefaults>
-  <w:latentStyles w:defLockedState="0" w:defUIPriority="99" w:defSemiHidden="0" w:defUnhideWhenUsed="0" w:defQFormat="0" w:count="375">
+  <w:latentStyles w:defLockedState="0" w:defUIPriority="99" w:defSemiHidden="0" w:defUnhideWhenUsed="0" w:defQFormat="0" w:count="377">
     <w:lsdException w:name="Normal" w:uiPriority="0" w:qFormat="1"/>
     <w:lsdException w:name="heading 1" w:uiPriority="9" w:qFormat="1"/>
     <w:lsdException w:name="heading 2" w:semiHidden="1" w:uiPriority="9" w:unhideWhenUsed="1" w:qFormat="1"/>
@@ -170,7 +347,6 @@
     <w:lsdException w:name="HTML Sample" w:semiHidden="1" w:unhideWhenUsed="1"/>
     <w:lsdException w:name="HTML Typewriter" w:semiHidden="1" w:unhideWhenUsed="1"/>
     <w:lsdException w:name="HTML Variable" w:semiHidden="1" w:unhideWhenUsed="1"/>
-    <w:lsdException w:name="Normal Table" w:semiHidden="1" w:unhideWhenUsed="1"/>
     <w:lsdException w:name="annotation subject" w:semiHidden="1" w:unhideWhenUsed="1"/>
     <w:lsdException w:name="No List" w:semiHidden="1" w:unhideWhenUsed="1"/>
     <w:lsdException w:name="Outline List 1" w:semiHidden="1" w:unhideWhenUsed="1"/>
@@ -216,11 +392,9 @@
     <w:lsdException w:name="Table Subtle 1" w:semiHidden="1" w:unhideWhenUsed="1"/>
     <w:lsdException w:name="Table Subtle 2" w:semiHidden="1" w:unhideWhenUsed="1"/>
     <w:lsdException w:name="Table Web 1" w:semiHidden="1" w:unhideWhenUsed="1"/>
-    <w:lsdException w:name="Table Web 2" w:semiHidden="1" w:unhideWhenUsed="1"/>
     <w:lsdException w:name="Table Web 3" w:semiHidden="1" w:unhideWhenUsed="1"/>
     <w:lsdException w:name="Balloon Text" w:semiHidden="1" w:unhideWhenUsed="1"/>
     <w:lsdException w:name="Table Grid" w:uiPriority="39"/>
-    <w:lsdException w:name="Table Theme" w:semiHidden="1" w:unhideWhenUsed="1"/>
     <w:lsdException w:name="Placeholder Text" w:semiHidden="1"/>
     <w:lsdException w:name="No Spacing" w:uiPriority="1" w:qFormat="1"/>
     <w:lsdException w:name="Light Shading" w:uiPriority="60"/>
@@ -440,18 +614,20 @@
     <w:lsdException w:name="Smart Hyperlink" w:semiHidden="1" w:unhideWhenUsed="1"/>
     <w:lsdException w:name="Hashtag" w:semiHidden="1" w:unhideWhenUsed="1"/>
     <w:lsdException w:name="Unresolved Mention" w:semiHidden="1" w:unhideWhenUsed="1"/>
+    <w:lsdException w:name="Smart Link" w:semiHidden="1" w:unhideWhenUsed="1"/>
+    <w:lsdException w:name="Smart Link Error" w:semiHidden="1" w:unhideWhenUsed="1"/>
   </w:latentStyles>
   <w:style w:type="paragraph" w:default="1" w:styleId="Normal">
     <w:name w:val="Normal"/>
     <w:qFormat/>
   </w:style>
-  <w:style w:type="character" w:default="1" w:styleId="DefaultParagraphFont">
+  <w:style w:type="character" w:default="1" w:styleId="Policepardfaut">
     <w:name w:val="Default Paragraph Font"/>
     <w:uiPriority w:val="1"/>
     <w:semiHidden/>
     <w:unhideWhenUsed/>
   </w:style>
-  <w:style w:type="table" w:default="1" w:styleId="TableNormal">
+  <w:style w:type="table" w:default="1" w:styleId="TableauNormal">
     <w:name w:val="Normal Table"/>
     <w:uiPriority w:val="99"/>
     <w:semiHidden/>
@@ -466,11 +642,21 @@
       </w:tblCellMar>
     </w:tblPr>
   </w:style>
-  <w:style w:type="numbering" w:default="1" w:styleId="NoList">
+  <w:style w:type="numbering" w:default="1" w:styleId="Aucuneliste">
     <w:name w:val="No List"/>
     <w:uiPriority w:val="99"/>
     <w:semiHidden/>
     <w:unhideWhenUsed/>
+  </w:style>
+  <w:style w:type="character" w:styleId="Textedelespacerserv">
+    <w:name w:val="Placeholder Text"/>
+    <w:basedOn w:val="Policepardfaut"/>
+    <w:uiPriority w:val="99"/>
+    <w:semiHidden/>
+    <w:rsid w:val="00703CA8"/>
+    <w:rPr>
+      <w:color w:val="808080"/>
+    </w:rPr>
   </w:style>
 </w:styles>
 </file>
